--- a/Yazılım Yaşam Döngüsü ve Modelleri.docx
+++ b/Yazılım Yaşam Döngüsü ve Modelleri.docx
@@ -9428,27 +9428,7 @@
           <w:sz w:val="20"/>
           <w:szCs w:val="20"/>
         </w:rPr>
-        <w:t xml:space="preserve">, </w:t>
-      </w:r>
-      <w:proofErr w:type="spellStart"/>
-      <w:r>
-        <w:rPr>
-          <w:rFonts w:ascii="Times New Roman" w:hAnsi="Times New Roman" w:cs="Times New Roman"/>
-          <w:color w:val="000000" w:themeColor="text1"/>
-          <w:sz w:val="20"/>
-          <w:szCs w:val="20"/>
-        </w:rPr>
-        <w:t>Bakırçay</w:t>
-      </w:r>
-      <w:proofErr w:type="spellEnd"/>
-      <w:r>
-        <w:rPr>
-          <w:rFonts w:ascii="Times New Roman" w:hAnsi="Times New Roman" w:cs="Times New Roman"/>
-          <w:color w:val="000000" w:themeColor="text1"/>
-          <w:sz w:val="20"/>
-          <w:szCs w:val="20"/>
-        </w:rPr>
-        <w:t xml:space="preserve"> Üniversitesi Yazılım Mühendisliğine Giriş Dersi </w:t>
+        <w:t xml:space="preserve">, Bakırçay Üniversitesi Yazılım Mühendisliğine Giriş Dersi </w:t>
       </w:r>
       <w:r>
         <w:rPr>
@@ -9507,145 +9487,285 @@
           <w:sz w:val="20"/>
           <w:szCs w:val="20"/>
         </w:rPr>
-        <w:t>[3]https://caglartelef.com/yazilim-yasam-dongusu/</w:t>
-      </w:r>
-    </w:p>
-    <w:p>
-      <w:pPr>
-        <w:autoSpaceDE w:val="0"/>
-        <w:autoSpaceDN w:val="0"/>
-        <w:adjustRightInd w:val="0"/>
-        <w:spacing w:after="0" w:line="240" w:lineRule="auto"/>
-        <w:rPr>
-          <w:rFonts w:ascii="Times New Roman" w:hAnsi="Times New Roman" w:cs="Times New Roman"/>
-          <w:color w:val="000000" w:themeColor="text1"/>
-          <w:sz w:val="20"/>
-          <w:szCs w:val="20"/>
-        </w:rPr>
-      </w:pPr>
-      <w:r>
-        <w:rPr>
-          <w:rFonts w:ascii="Times New Roman" w:hAnsi="Times New Roman" w:cs="Times New Roman"/>
-          <w:color w:val="000000" w:themeColor="text1"/>
-          <w:sz w:val="20"/>
-          <w:szCs w:val="20"/>
-        </w:rPr>
-        <w:t>[4]https://acikders.ankara.edu.tr/mod/resource/view.php?id=70050</w:t>
-      </w:r>
-    </w:p>
-    <w:p>
-      <w:pPr>
-        <w:autoSpaceDE w:val="0"/>
-        <w:autoSpaceDN w:val="0"/>
-        <w:adjustRightInd w:val="0"/>
-        <w:spacing w:after="0" w:line="240" w:lineRule="auto"/>
-        <w:rPr>
-          <w:rFonts w:ascii="Times New Roman" w:hAnsi="Times New Roman" w:cs="Times New Roman"/>
-          <w:color w:val="000000" w:themeColor="text1"/>
-          <w:sz w:val="20"/>
-          <w:szCs w:val="20"/>
-        </w:rPr>
-      </w:pPr>
-      <w:r>
-        <w:rPr>
-          <w:rFonts w:ascii="Times New Roman" w:hAnsi="Times New Roman" w:cs="Times New Roman"/>
-          <w:color w:val="000000" w:themeColor="text1"/>
-          <w:sz w:val="20"/>
-          <w:szCs w:val="20"/>
-        </w:rPr>
-        <w:t>[5]https://webdosya.csb.gov.tr/db/cbs/icerikler/salihsoylu_tez_v10-20180925134450.pdf</w:t>
-      </w:r>
-    </w:p>
-    <w:p>
-      <w:pPr>
-        <w:autoSpaceDE w:val="0"/>
-        <w:autoSpaceDN w:val="0"/>
-        <w:adjustRightInd w:val="0"/>
-        <w:spacing w:after="0" w:line="240" w:lineRule="auto"/>
-        <w:rPr>
-          <w:rFonts w:ascii="Times New Roman" w:hAnsi="Times New Roman" w:cs="Times New Roman"/>
-          <w:color w:val="000000" w:themeColor="text1"/>
-          <w:sz w:val="20"/>
-          <w:szCs w:val="20"/>
-        </w:rPr>
-      </w:pPr>
-      <w:r>
-        <w:rPr>
-          <w:rFonts w:ascii="Times New Roman" w:hAnsi="Times New Roman" w:cs="Times New Roman"/>
-          <w:color w:val="000000" w:themeColor="text1"/>
-          <w:sz w:val="20"/>
-          <w:szCs w:val="20"/>
-        </w:rPr>
-        <w:t>[6]https://akademiksunum.com/index.jsp?modul=document&amp;folder=a93e3a2fccf8eb56a557c55c5f0d5cf10789abe2</w:t>
-      </w:r>
-    </w:p>
-    <w:p>
-      <w:pPr>
-        <w:autoSpaceDE w:val="0"/>
-        <w:autoSpaceDN w:val="0"/>
-        <w:adjustRightInd w:val="0"/>
-        <w:spacing w:after="0" w:line="240" w:lineRule="auto"/>
-        <w:rPr>
-          <w:rFonts w:ascii="Times New Roman" w:hAnsi="Times New Roman" w:cs="Times New Roman"/>
-          <w:color w:val="000000" w:themeColor="text1"/>
-          <w:sz w:val="20"/>
-          <w:szCs w:val="20"/>
-        </w:rPr>
-      </w:pPr>
-      <w:r>
-        <w:rPr>
-          <w:rFonts w:ascii="Times New Roman" w:hAnsi="Times New Roman" w:cs="Times New Roman"/>
-          <w:color w:val="000000" w:themeColor="text1"/>
-          <w:sz w:val="20"/>
-          <w:szCs w:val="20"/>
-        </w:rPr>
-        <w:t>[7]http://ybsansiklopedi.com/wp-content/uploads/2015/08/Yaz%C4%B1l%C4%B1m-Geli%C5%9Ftirme-Modelleri-Yaz%C4%B1l%C4%B1m-Ya%C5%9Fam-D%C3%B6ng%C3%BCs%C3%BCSDLCYBS.pdf</w:t>
-      </w:r>
-    </w:p>
-    <w:p>
-      <w:pPr>
-        <w:autoSpaceDE w:val="0"/>
-        <w:autoSpaceDN w:val="0"/>
-        <w:adjustRightInd w:val="0"/>
-        <w:spacing w:after="0" w:line="240" w:lineRule="auto"/>
-        <w:rPr>
-          <w:rFonts w:ascii="Times New Roman" w:hAnsi="Times New Roman" w:cs="Times New Roman"/>
-          <w:color w:val="000000" w:themeColor="text1"/>
-          <w:sz w:val="20"/>
-          <w:szCs w:val="20"/>
-        </w:rPr>
-      </w:pPr>
-      <w:r>
-        <w:rPr>
-          <w:rFonts w:ascii="Times New Roman" w:hAnsi="Times New Roman" w:cs="Times New Roman"/>
-          <w:color w:val="000000" w:themeColor="text1"/>
-          <w:sz w:val="20"/>
-          <w:szCs w:val="20"/>
-        </w:rPr>
-        <w:t>[8]https://stackify.com/what-is-sdlc/</w:t>
-      </w:r>
-    </w:p>
-    <w:p>
-      <w:pPr>
-        <w:autoSpaceDE w:val="0"/>
-        <w:autoSpaceDN w:val="0"/>
-        <w:adjustRightInd w:val="0"/>
-        <w:spacing w:after="0" w:line="240" w:lineRule="auto"/>
-        <w:rPr>
-          <w:rFonts w:ascii="Times New Roman" w:hAnsi="Times New Roman" w:cs="Times New Roman"/>
-          <w:color w:val="000000" w:themeColor="text1"/>
-          <w:sz w:val="20"/>
-          <w:szCs w:val="20"/>
-        </w:rPr>
-      </w:pPr>
-      <w:r>
-        <w:rPr>
-          <w:rFonts w:ascii="Times New Roman" w:hAnsi="Times New Roman" w:cs="Times New Roman"/>
-          <w:color w:val="000000" w:themeColor="text1"/>
-          <w:sz w:val="20"/>
-          <w:szCs w:val="20"/>
-        </w:rPr>
-        <w:t>[9]http://web.firat.edu.tr/mbaykara/CevikYazilim.pdf</w:t>
+        <w:t>[3]</w:t>
+      </w:r>
+      <w:hyperlink r:id="rId10" w:history="1">
+        <w:r>
+          <w:rPr>
+            <w:rStyle w:val="Kpr"/>
+            <w:rFonts w:ascii="Times New Roman" w:hAnsi="Times New Roman" w:cs="Times New Roman"/>
+            <w:sz w:val="20"/>
+            <w:szCs w:val="20"/>
+          </w:rPr>
+          <w:t>https://caglartelef.com/yazilim-yasam-dongusu/</w:t>
+        </w:r>
+      </w:hyperlink>
+      <w:r>
+        <w:rPr>
+          <w:rFonts w:ascii="Times New Roman" w:hAnsi="Times New Roman" w:cs="Times New Roman"/>
+          <w:color w:val="000000" w:themeColor="text1"/>
+          <w:sz w:val="20"/>
+          <w:szCs w:val="20"/>
+        </w:rPr>
+        <w:t xml:space="preserve"> </w:t>
+      </w:r>
+    </w:p>
+    <w:p>
+      <w:pPr>
+        <w:autoSpaceDE w:val="0"/>
+        <w:autoSpaceDN w:val="0"/>
+        <w:adjustRightInd w:val="0"/>
+        <w:spacing w:after="0" w:line="240" w:lineRule="auto"/>
+        <w:rPr>
+          <w:rFonts w:ascii="Times New Roman" w:hAnsi="Times New Roman" w:cs="Times New Roman"/>
+          <w:color w:val="000000" w:themeColor="text1"/>
+          <w:sz w:val="20"/>
+          <w:szCs w:val="20"/>
+        </w:rPr>
+      </w:pPr>
+      <w:r>
+        <w:rPr>
+          <w:rFonts w:ascii="Times New Roman" w:hAnsi="Times New Roman" w:cs="Times New Roman"/>
+          <w:color w:val="000000" w:themeColor="text1"/>
+          <w:sz w:val="20"/>
+          <w:szCs w:val="20"/>
+        </w:rPr>
+        <w:t>[4]</w:t>
+      </w:r>
+      <w:hyperlink r:id="rId11" w:history="1">
+        <w:r>
+          <w:rPr>
+            <w:rStyle w:val="Kpr"/>
+            <w:rFonts w:ascii="Times New Roman" w:hAnsi="Times New Roman" w:cs="Times New Roman"/>
+            <w:sz w:val="20"/>
+            <w:szCs w:val="20"/>
+          </w:rPr>
+          <w:t>https://acikders.ankara.edu.tr/mod/resource/view.php?id=70050</w:t>
+        </w:r>
+      </w:hyperlink>
+      <w:r>
+        <w:rPr>
+          <w:rFonts w:ascii="Times New Roman" w:hAnsi="Times New Roman" w:cs="Times New Roman"/>
+          <w:color w:val="000000" w:themeColor="text1"/>
+          <w:sz w:val="20"/>
+          <w:szCs w:val="20"/>
+        </w:rPr>
+        <w:t xml:space="preserve"> </w:t>
+      </w:r>
+    </w:p>
+    <w:p>
+      <w:pPr>
+        <w:autoSpaceDE w:val="0"/>
+        <w:autoSpaceDN w:val="0"/>
+        <w:adjustRightInd w:val="0"/>
+        <w:spacing w:after="0" w:line="240" w:lineRule="auto"/>
+        <w:rPr>
+          <w:rFonts w:ascii="Times New Roman" w:hAnsi="Times New Roman" w:cs="Times New Roman"/>
+          <w:color w:val="000000" w:themeColor="text1"/>
+          <w:sz w:val="20"/>
+          <w:szCs w:val="20"/>
+        </w:rPr>
+      </w:pPr>
+      <w:r>
+        <w:rPr>
+          <w:rFonts w:ascii="Times New Roman" w:hAnsi="Times New Roman" w:cs="Times New Roman"/>
+          <w:color w:val="000000" w:themeColor="text1"/>
+          <w:sz w:val="20"/>
+          <w:szCs w:val="20"/>
+        </w:rPr>
+        <w:t>[5]</w:t>
+      </w:r>
+      <w:hyperlink r:id="rId12" w:history="1">
+        <w:r>
+          <w:rPr>
+            <w:rStyle w:val="Kpr"/>
+            <w:rFonts w:ascii="Times New Roman" w:hAnsi="Times New Roman" w:cs="Times New Roman"/>
+            <w:sz w:val="20"/>
+            <w:szCs w:val="20"/>
+          </w:rPr>
+          <w:t>https://webdosya.csb.gov.tr/db/cbs/icerikler/salihsoylu_tez_v10-20180925134450.pdf</w:t>
+        </w:r>
+      </w:hyperlink>
+      <w:r>
+        <w:rPr>
+          <w:rFonts w:ascii="Times New Roman" w:hAnsi="Times New Roman" w:cs="Times New Roman"/>
+          <w:color w:val="000000" w:themeColor="text1"/>
+          <w:sz w:val="20"/>
+          <w:szCs w:val="20"/>
+        </w:rPr>
+        <w:t xml:space="preserve"> </w:t>
+      </w:r>
+    </w:p>
+    <w:p>
+      <w:pPr>
+        <w:autoSpaceDE w:val="0"/>
+        <w:autoSpaceDN w:val="0"/>
+        <w:adjustRightInd w:val="0"/>
+        <w:spacing w:after="0" w:line="240" w:lineRule="auto"/>
+        <w:rPr>
+          <w:rFonts w:ascii="Times New Roman" w:hAnsi="Times New Roman" w:cs="Times New Roman"/>
+          <w:color w:val="000000" w:themeColor="text1"/>
+          <w:sz w:val="20"/>
+          <w:szCs w:val="20"/>
+        </w:rPr>
+      </w:pPr>
+      <w:r>
+        <w:rPr>
+          <w:rFonts w:ascii="Times New Roman" w:hAnsi="Times New Roman" w:cs="Times New Roman"/>
+          <w:color w:val="000000" w:themeColor="text1"/>
+          <w:sz w:val="20"/>
+          <w:szCs w:val="20"/>
+        </w:rPr>
+        <w:t>[6]</w:t>
+      </w:r>
+      <w:hyperlink r:id="rId13" w:history="1">
+        <w:r>
+          <w:rPr>
+            <w:rStyle w:val="Kpr"/>
+            <w:rFonts w:ascii="Times New Roman" w:hAnsi="Times New Roman" w:cs="Times New Roman"/>
+            <w:sz w:val="20"/>
+            <w:szCs w:val="20"/>
+          </w:rPr>
+          <w:t>https://akademiksunum.com/index.jsp?modul=document&amp;folder=a93e3a2fccf8eb56a557c55c5f0d5cf10789abe2</w:t>
+        </w:r>
+      </w:hyperlink>
+      <w:r>
+        <w:rPr>
+          <w:rFonts w:ascii="Times New Roman" w:hAnsi="Times New Roman" w:cs="Times New Roman"/>
+          <w:color w:val="000000" w:themeColor="text1"/>
+          <w:sz w:val="20"/>
+          <w:szCs w:val="20"/>
+        </w:rPr>
+        <w:t xml:space="preserve"> </w:t>
+      </w:r>
+    </w:p>
+    <w:p>
+      <w:pPr>
+        <w:autoSpaceDE w:val="0"/>
+        <w:autoSpaceDN w:val="0"/>
+        <w:adjustRightInd w:val="0"/>
+        <w:spacing w:after="0" w:line="240" w:lineRule="auto"/>
+        <w:rPr>
+          <w:rFonts w:ascii="Times New Roman" w:hAnsi="Times New Roman" w:cs="Times New Roman"/>
+          <w:color w:val="000000" w:themeColor="text1"/>
+          <w:sz w:val="20"/>
+          <w:szCs w:val="20"/>
+        </w:rPr>
+      </w:pPr>
+      <w:r>
+        <w:rPr>
+          <w:rFonts w:ascii="Times New Roman" w:hAnsi="Times New Roman" w:cs="Times New Roman"/>
+          <w:color w:val="000000" w:themeColor="text1"/>
+          <w:sz w:val="20"/>
+          <w:szCs w:val="20"/>
+        </w:rPr>
+        <w:t>[7]</w:t>
+      </w:r>
+      <w:hyperlink r:id="rId14" w:history="1">
+        <w:r>
+          <w:rPr>
+            <w:rStyle w:val="Kpr"/>
+            <w:rFonts w:ascii="Times New Roman" w:hAnsi="Times New Roman" w:cs="Times New Roman"/>
+            <w:sz w:val="20"/>
+            <w:szCs w:val="20"/>
+          </w:rPr>
+          <w:t>http://ybsansiklopedi.com/wp-content/uploads/2015/08/Yaz%C4%B1l%C4%B1m-Geli%C5%9Ftirme-Modelleri-Yaz%C4%B1l%C4%B1m-Ya%C5%9Fam-D%C3%B6ng%C3%BCs%C3%BCSDLCYBS.pdf</w:t>
+        </w:r>
+      </w:hyperlink>
+      <w:r>
+        <w:rPr>
+          <w:rFonts w:ascii="Times New Roman" w:hAnsi="Times New Roman" w:cs="Times New Roman"/>
+          <w:color w:val="000000" w:themeColor="text1"/>
+          <w:sz w:val="20"/>
+          <w:szCs w:val="20"/>
+        </w:rPr>
+        <w:t xml:space="preserve"> </w:t>
+      </w:r>
+    </w:p>
+    <w:p>
+      <w:pPr>
+        <w:autoSpaceDE w:val="0"/>
+        <w:autoSpaceDN w:val="0"/>
+        <w:adjustRightInd w:val="0"/>
+        <w:spacing w:after="0" w:line="240" w:lineRule="auto"/>
+        <w:rPr>
+          <w:rFonts w:ascii="Times New Roman" w:hAnsi="Times New Roman" w:cs="Times New Roman"/>
+          <w:color w:val="000000" w:themeColor="text1"/>
+          <w:sz w:val="20"/>
+          <w:szCs w:val="20"/>
+        </w:rPr>
+      </w:pPr>
+      <w:r>
+        <w:rPr>
+          <w:rFonts w:ascii="Times New Roman" w:hAnsi="Times New Roman" w:cs="Times New Roman"/>
+          <w:color w:val="000000" w:themeColor="text1"/>
+          <w:sz w:val="20"/>
+          <w:szCs w:val="20"/>
+        </w:rPr>
+        <w:t>[8]</w:t>
+      </w:r>
+      <w:hyperlink r:id="rId15" w:history="1">
+        <w:r>
+          <w:rPr>
+            <w:rStyle w:val="Kpr"/>
+            <w:rFonts w:ascii="Times New Roman" w:hAnsi="Times New Roman" w:cs="Times New Roman"/>
+            <w:sz w:val="20"/>
+            <w:szCs w:val="20"/>
+          </w:rPr>
+          <w:t>https://stackify.com/what-is-sdlc/</w:t>
+        </w:r>
+      </w:hyperlink>
+      <w:r>
+        <w:rPr>
+          <w:rFonts w:ascii="Times New Roman" w:hAnsi="Times New Roman" w:cs="Times New Roman"/>
+          <w:color w:val="000000" w:themeColor="text1"/>
+          <w:sz w:val="20"/>
+          <w:szCs w:val="20"/>
+        </w:rPr>
+        <w:t xml:space="preserve"> </w:t>
+      </w:r>
+    </w:p>
+    <w:p>
+      <w:pPr>
+        <w:autoSpaceDE w:val="0"/>
+        <w:autoSpaceDN w:val="0"/>
+        <w:adjustRightInd w:val="0"/>
+        <w:spacing w:after="0" w:line="240" w:lineRule="auto"/>
+        <w:rPr>
+          <w:rFonts w:ascii="Times New Roman" w:hAnsi="Times New Roman" w:cs="Times New Roman"/>
+          <w:color w:val="000000" w:themeColor="text1"/>
+          <w:sz w:val="20"/>
+          <w:szCs w:val="20"/>
+        </w:rPr>
+      </w:pPr>
+      <w:r>
+        <w:rPr>
+          <w:rFonts w:ascii="Times New Roman" w:hAnsi="Times New Roman" w:cs="Times New Roman"/>
+          <w:color w:val="000000" w:themeColor="text1"/>
+          <w:sz w:val="20"/>
+          <w:szCs w:val="20"/>
+        </w:rPr>
+        <w:t>[9]</w:t>
+      </w:r>
+      <w:hyperlink r:id="rId16" w:history="1">
+        <w:r>
+          <w:rPr>
+            <w:rStyle w:val="Kpr"/>
+            <w:rFonts w:ascii="Times New Roman" w:hAnsi="Times New Roman" w:cs="Times New Roman"/>
+            <w:sz w:val="20"/>
+            <w:szCs w:val="20"/>
+          </w:rPr>
+          <w:t>http://web.firat.edu.tr/mbaykara/CevikYazilim.pdf</w:t>
+        </w:r>
+      </w:hyperlink>
+      <w:r>
+        <w:rPr>
+          <w:rFonts w:ascii="Times New Roman" w:hAnsi="Times New Roman" w:cs="Times New Roman"/>
+          <w:color w:val="000000" w:themeColor="text1"/>
+          <w:sz w:val="20"/>
+          <w:szCs w:val="20"/>
+        </w:rPr>
+        <w:t xml:space="preserve"> </w:t>
       </w:r>
     </w:p>
     <w:p>
@@ -9670,7 +9790,7 @@
         </w:rPr>
         <w:t>[10]</w:t>
       </w:r>
-      <w:hyperlink r:id="rId10" w:history="1">
+      <w:hyperlink r:id="rId17" w:history="1">
         <w:r>
           <w:rPr>
             <w:rStyle w:val="Kpr"/>
@@ -9709,6 +9829,224 @@
           <w:szCs w:val="20"/>
         </w:rPr>
       </w:pPr>
+    </w:p>
+    <w:p>
+      <w:pPr>
+        <w:autoSpaceDE w:val="0"/>
+        <w:autoSpaceDN w:val="0"/>
+        <w:adjustRightInd w:val="0"/>
+        <w:spacing w:after="0" w:line="240" w:lineRule="auto"/>
+        <w:rPr>
+          <w:rFonts w:ascii="Times New Roman" w:hAnsi="Times New Roman" w:cs="Times New Roman"/>
+          <w:color w:val="000000" w:themeColor="text1"/>
+          <w:sz w:val="20"/>
+          <w:szCs w:val="20"/>
+        </w:rPr>
+      </w:pPr>
+    </w:p>
+    <w:p>
+      <w:pPr>
+        <w:autoSpaceDE w:val="0"/>
+        <w:autoSpaceDN w:val="0"/>
+        <w:adjustRightInd w:val="0"/>
+        <w:spacing w:after="0" w:line="240" w:lineRule="auto"/>
+        <w:rPr>
+          <w:rFonts w:ascii="Times New Roman" w:hAnsi="Times New Roman" w:cs="Times New Roman"/>
+          <w:color w:val="000000" w:themeColor="text1"/>
+          <w:sz w:val="20"/>
+          <w:szCs w:val="20"/>
+        </w:rPr>
+      </w:pPr>
+      <w:r>
+        <w:rPr>
+          <w:rFonts w:ascii="Times New Roman" w:hAnsi="Times New Roman" w:cs="Times New Roman"/>
+          <w:color w:val="000000" w:themeColor="text1"/>
+          <w:sz w:val="20"/>
+          <w:szCs w:val="20"/>
+        </w:rPr>
+        <w:t>Alperen Çorak</w:t>
+      </w:r>
+    </w:p>
+    <w:p>
+      <w:pPr>
+        <w:autoSpaceDE w:val="0"/>
+        <w:autoSpaceDN w:val="0"/>
+        <w:adjustRightInd w:val="0"/>
+        <w:spacing w:after="0" w:line="240" w:lineRule="auto"/>
+        <w:rPr>
+          <w:rFonts w:ascii="Times New Roman" w:hAnsi="Times New Roman" w:cs="Times New Roman"/>
+          <w:color w:val="000000" w:themeColor="text1"/>
+          <w:sz w:val="20"/>
+          <w:szCs w:val="20"/>
+        </w:rPr>
+      </w:pPr>
+    </w:p>
+    <w:p>
+      <w:pPr>
+        <w:autoSpaceDE w:val="0"/>
+        <w:autoSpaceDN w:val="0"/>
+        <w:adjustRightInd w:val="0"/>
+        <w:spacing w:after="0" w:line="240" w:lineRule="auto"/>
+        <w:rPr>
+          <w:rFonts w:ascii="Times New Roman" w:hAnsi="Times New Roman" w:cs="Times New Roman"/>
+          <w:color w:val="000000" w:themeColor="text1"/>
+          <w:sz w:val="20"/>
+          <w:szCs w:val="20"/>
+        </w:rPr>
+      </w:pPr>
+      <w:r>
+        <w:rPr>
+          <w:rFonts w:ascii="Times New Roman" w:hAnsi="Times New Roman" w:cs="Times New Roman"/>
+          <w:color w:val="000000" w:themeColor="text1"/>
+          <w:sz w:val="20"/>
+          <w:szCs w:val="20"/>
+        </w:rPr>
+        <w:t>İzmir Bakırçay Üniversitesi Bilgisayar Mühendisliği 1.Sınıf Öğrencisi</w:t>
+      </w:r>
+    </w:p>
+    <w:p>
+      <w:pPr>
+        <w:autoSpaceDE w:val="0"/>
+        <w:autoSpaceDN w:val="0"/>
+        <w:adjustRightInd w:val="0"/>
+        <w:spacing w:after="0" w:line="240" w:lineRule="auto"/>
+        <w:rPr>
+          <w:rFonts w:ascii="Times New Roman" w:hAnsi="Times New Roman" w:cs="Times New Roman"/>
+          <w:color w:val="000000" w:themeColor="text1"/>
+          <w:sz w:val="20"/>
+          <w:szCs w:val="20"/>
+        </w:rPr>
+      </w:pPr>
+    </w:p>
+    <w:p>
+      <w:pPr>
+        <w:autoSpaceDE w:val="0"/>
+        <w:autoSpaceDN w:val="0"/>
+        <w:adjustRightInd w:val="0"/>
+        <w:spacing w:after="0" w:line="240" w:lineRule="auto"/>
+        <w:rPr>
+          <w:rFonts w:ascii="Times New Roman" w:hAnsi="Times New Roman" w:cs="Times New Roman"/>
+          <w:color w:val="000000" w:themeColor="text1"/>
+          <w:sz w:val="20"/>
+          <w:szCs w:val="20"/>
+        </w:rPr>
+      </w:pPr>
+      <w:r>
+        <w:rPr>
+          <w:rFonts w:ascii="Times New Roman" w:hAnsi="Times New Roman" w:cs="Times New Roman"/>
+          <w:color w:val="000000" w:themeColor="text1"/>
+          <w:sz w:val="20"/>
+          <w:szCs w:val="20"/>
+        </w:rPr>
+        <w:t xml:space="preserve">LinkedIn : </w:t>
+      </w:r>
+      <w:hyperlink r:id="rId18" w:history="1">
+        <w:r>
+          <w:rPr>
+            <w:rStyle w:val="Kpr"/>
+            <w:rFonts w:ascii="Times New Roman" w:hAnsi="Times New Roman" w:cs="Times New Roman"/>
+            <w:sz w:val="20"/>
+            <w:szCs w:val="20"/>
+          </w:rPr>
+          <w:t>https://www.linkedin.com/in/alperencorak/</w:t>
+        </w:r>
+      </w:hyperlink>
+      <w:r>
+        <w:rPr>
+          <w:rFonts w:ascii="Times New Roman" w:hAnsi="Times New Roman" w:cs="Times New Roman"/>
+          <w:color w:val="000000" w:themeColor="text1"/>
+          <w:sz w:val="20"/>
+          <w:szCs w:val="20"/>
+        </w:rPr>
+        <w:t xml:space="preserve"> </w:t>
+      </w:r>
+    </w:p>
+    <w:p>
+      <w:pPr>
+        <w:autoSpaceDE w:val="0"/>
+        <w:autoSpaceDN w:val="0"/>
+        <w:adjustRightInd w:val="0"/>
+        <w:spacing w:after="0" w:line="240" w:lineRule="auto"/>
+        <w:rPr>
+          <w:rFonts w:ascii="Times New Roman" w:hAnsi="Times New Roman" w:cs="Times New Roman"/>
+          <w:color w:val="000000" w:themeColor="text1"/>
+          <w:sz w:val="20"/>
+          <w:szCs w:val="20"/>
+        </w:rPr>
+      </w:pPr>
+      <w:r>
+        <w:rPr>
+          <w:rFonts w:ascii="Times New Roman" w:hAnsi="Times New Roman" w:cs="Times New Roman"/>
+          <w:color w:val="000000" w:themeColor="text1"/>
+          <w:sz w:val="20"/>
+          <w:szCs w:val="20"/>
+        </w:rPr>
+        <w:t xml:space="preserve"> </w:t>
+      </w:r>
+    </w:p>
+    <w:p>
+      <w:pPr>
+        <w:autoSpaceDE w:val="0"/>
+        <w:autoSpaceDN w:val="0"/>
+        <w:adjustRightInd w:val="0"/>
+        <w:spacing w:after="0" w:line="240" w:lineRule="auto"/>
+        <w:rPr>
+          <w:rFonts w:ascii="Times New Roman" w:hAnsi="Times New Roman" w:cs="Times New Roman"/>
+          <w:color w:val="000000" w:themeColor="text1"/>
+          <w:sz w:val="20"/>
+          <w:szCs w:val="20"/>
+        </w:rPr>
+      </w:pPr>
+      <w:r>
+        <w:rPr>
+          <w:rFonts w:ascii="Times New Roman" w:hAnsi="Times New Roman" w:cs="Times New Roman"/>
+          <w:color w:val="000000" w:themeColor="text1"/>
+          <w:sz w:val="20"/>
+          <w:szCs w:val="20"/>
+        </w:rPr>
+        <w:t xml:space="preserve">Makalenin </w:t>
+      </w:r>
+      <w:r>
+        <w:rPr>
+          <w:rFonts w:ascii="Times New Roman" w:hAnsi="Times New Roman" w:cs="Times New Roman"/>
+          <w:color w:val="000000" w:themeColor="text1"/>
+          <w:sz w:val="20"/>
+          <w:szCs w:val="20"/>
+        </w:rPr>
+        <w:t xml:space="preserve">Medium </w:t>
+      </w:r>
+      <w:r>
+        <w:rPr>
+          <w:rFonts w:ascii="Times New Roman" w:hAnsi="Times New Roman" w:cs="Times New Roman"/>
+          <w:color w:val="000000" w:themeColor="text1"/>
+          <w:sz w:val="20"/>
+          <w:szCs w:val="20"/>
+        </w:rPr>
+        <w:t>Linki</w:t>
+      </w:r>
+      <w:r>
+        <w:rPr>
+          <w:rFonts w:ascii="Times New Roman" w:hAnsi="Times New Roman" w:cs="Times New Roman"/>
+          <w:color w:val="000000" w:themeColor="text1"/>
+          <w:sz w:val="20"/>
+          <w:szCs w:val="20"/>
+        </w:rPr>
+        <w:t>:</w:t>
+      </w:r>
+      <w:r>
+        <w:t xml:space="preserve"> </w:t>
+      </w:r>
+      <w:hyperlink r:id="rId19" w:history="1">
+        <w:r>
+          <w:rPr>
+            <w:rStyle w:val="Kpr"/>
+            <w:rFonts w:ascii="Times New Roman" w:hAnsi="Times New Roman" w:cs="Times New Roman"/>
+            <w:sz w:val="20"/>
+            <w:szCs w:val="20"/>
+          </w:rPr>
+          <w:t>https://medium.com/@alofdean/yaz%C4%B1l%C4%B1m-ya%C5%9Fam-d%C3%B6ng%C3%BCs%C3%BC-ve-modelleri-f8a1ac9d26f2</w:t>
+        </w:r>
+      </w:hyperlink>
     </w:p>
     <w:p>
       <w:pPr>
@@ -11542,6 +11880,18 @@
       <w:shd w:val="clear" w:color="auto" w:fill="E1DFDD"/>
     </w:rPr>
   </w:style>
+  <w:style w:type="character" w:styleId="zlenenKpr">
+    <w:name w:val="FollowedHyperlink"/>
+    <w:basedOn w:val="VarsaylanParagrafYazTipi"/>
+    <w:uiPriority w:val="99"/>
+    <w:semiHidden/>
+    <w:unhideWhenUsed/>
+    <w:rsid w:val="00301E8D"/>
+    <w:rPr>
+      <w:color w:val="954F72" w:themeColor="followedHyperlink"/>
+      <w:u w:val="single"/>
+    </w:rPr>
+  </w:style>
 </w:styles>
 </file>
 

--- a/Yazılım Yaşam Döngüsü ve Modelleri.docx
+++ b/Yazılım Yaşam Döngüsü ve Modelleri.docx
@@ -11,113 +11,6 @@
           <w:bCs/>
         </w:rPr>
       </w:pPr>
-      <w:r>
-        <w:rPr>
-          <w:rFonts w:ascii="Times New Roman" w:hAnsi="Times New Roman" w:cs="Times New Roman"/>
-          <w:noProof/>
-          <w:color w:val="000000" w:themeColor="text1"/>
-          <w:sz w:val="20"/>
-          <w:szCs w:val="20"/>
-        </w:rPr>
-        <mc:AlternateContent>
-          <mc:Choice Requires="wps">
-            <w:drawing>
-              <wp:anchor distT="45720" distB="45720" distL="114300" distR="114300" simplePos="0" relativeHeight="251668480" behindDoc="1" locked="0" layoutInCell="1" allowOverlap="1" wp14:anchorId="65B73379" wp14:editId="507D19EE">
-                <wp:simplePos x="0" y="0"/>
-                <wp:positionH relativeFrom="column">
-                  <wp:posOffset>4177295</wp:posOffset>
-                </wp:positionH>
-                <wp:positionV relativeFrom="paragraph">
-                  <wp:posOffset>-776582</wp:posOffset>
-                </wp:positionV>
-                <wp:extent cx="2360930" cy="1404620"/>
-                <wp:effectExtent l="0" t="0" r="19685" b="13970"/>
-                <wp:wrapNone/>
-                <wp:docPr id="217" name="Metin Kutusu 2"/>
-                <wp:cNvGraphicFramePr>
-                  <a:graphicFrameLocks xmlns:a="http://schemas.openxmlformats.org/drawingml/2006/main"/>
-                </wp:cNvGraphicFramePr>
-                <a:graphic xmlns:a="http://schemas.openxmlformats.org/drawingml/2006/main">
-                  <a:graphicData uri="http://schemas.microsoft.com/office/word/2010/wordprocessingShape">
-                    <wps:wsp>
-                      <wps:cNvSpPr txBox="1">
-                        <a:spLocks noChangeArrowheads="1"/>
-                      </wps:cNvSpPr>
-                      <wps:spPr bwMode="auto">
-                        <a:xfrm>
-                          <a:off x="0" y="0"/>
-                          <a:ext cx="2360930" cy="1404620"/>
-                        </a:xfrm>
-                        <a:prstGeom prst="rect">
-                          <a:avLst/>
-                        </a:prstGeom>
-                        <a:solidFill>
-                          <a:srgbClr val="FFFFFF"/>
-                        </a:solidFill>
-                        <a:ln w="9525">
-                          <a:solidFill>
-                            <a:srgbClr val="000000"/>
-                          </a:solidFill>
-                          <a:miter lim="800000"/>
-                          <a:headEnd/>
-                          <a:tailEnd/>
-                        </a:ln>
-                      </wps:spPr>
-                      <wps:txbx>
-                        <w:txbxContent>
-                          <w:p>
-                            <w:r>
-                              <w:t>Alperen Çorak 200601031</w:t>
-                            </w:r>
-                          </w:p>
-                          <w:p>
-                            <w:r>
-                              <w:t>Bilgisayar Mühendisliği 1.Sınıf</w:t>
-                            </w:r>
-                          </w:p>
-                        </w:txbxContent>
-                      </wps:txbx>
-                      <wps:bodyPr rot="0" vert="horz" wrap="square" lIns="91440" tIns="45720" rIns="91440" bIns="45720" anchor="t" anchorCtr="0">
-                        <a:spAutoFit/>
-                      </wps:bodyPr>
-                    </wps:wsp>
-                  </a:graphicData>
-                </a:graphic>
-                <wp14:sizeRelH relativeFrom="margin">
-                  <wp14:pctWidth>40000</wp14:pctWidth>
-                </wp14:sizeRelH>
-                <wp14:sizeRelV relativeFrom="margin">
-                  <wp14:pctHeight>20000</wp14:pctHeight>
-                </wp14:sizeRelV>
-              </wp:anchor>
-            </w:drawing>
-          </mc:Choice>
-          <mc:Fallback>
-            <w:pict>
-              <v:shapetype w14:anchorId="65B73379" id="_x0000_t202" coordsize="21600,21600" o:spt="202" path="m,l,21600r21600,l21600,xe">
-                <v:stroke joinstyle="miter"/>
-                <v:path gradientshapeok="t" o:connecttype="rect"/>
-              </v:shapetype>
-              <v:shape id="Metin Kutusu 2" o:spid="_x0000_s1026" type="#_x0000_t202" style="position:absolute;margin-left:328.9pt;margin-top:-61.15pt;width:185.9pt;height:110.6pt;z-index:-251648000;visibility:visible;mso-wrap-style:square;mso-width-percent:400;mso-height-percent:200;mso-wrap-distance-left:9pt;mso-wrap-distance-top:3.6pt;mso-wrap-distance-right:9pt;mso-wrap-distance-bottom:3.6pt;mso-position-horizontal:absolute;mso-position-horizontal-relative:text;mso-position-vertical:absolute;mso-position-vertical-relative:text;mso-width-percent:400;mso-height-percent:200;mso-width-relative:margin;mso-height-relative:margin;v-text-anchor:top" o:gfxdata="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">
-                <v:textbox style="mso-fit-shape-to-text:t">
-                  <w:txbxContent>
-                    <w:p>
-                      <w:r>
-                        <w:t>Alperen Çorak 200601031</w:t>
-                      </w:r>
-                    </w:p>
-                    <w:p>
-                      <w:r>
-                        <w:t>Bilgisayar Mühendisliği 1.Sınıf</w:t>
-                      </w:r>
-                    </w:p>
-                  </w:txbxContent>
-                </v:textbox>
-              </v:shape>
-            </w:pict>
-          </mc:Fallback>
-        </mc:AlternateContent>
-      </w:r>
       <w:r>
         <w:rPr>
           <w:b/>
